--- a/Docs/Observaciones-Lab 4.docx
+++ b/Docs/Observaciones-Lab 4.docx
@@ -24,33 +24,39 @@
         <w:spacing w:after="0"/>
         <w:jc w:val="right"/>
         <w:rPr>
+          <w:rFonts w:cstheme="minorHAnsi"/>
           <w:noProof w:val="0"/>
-          <w:lang w:val="es-419"/>
-        </w:rPr>
-      </w:pPr>
-      <w:r>
-        <w:rPr>
+          <w:color w:val="000000"/>
+          <w:lang w:val="es-ES"/>
+        </w:rPr>
+      </w:pPr>
+      <w:r>
+        <w:rPr>
+          <w:rFonts w:cstheme="minorHAnsi"/>
           <w:noProof w:val="0"/>
-          <w:lang w:val="es-419"/>
-        </w:rPr>
-        <w:t xml:space="preserve">Estudiante </w:t>
-      </w:r>
-      <w:r>
-        <w:rPr>
+          <w:color w:val="000000"/>
+          <w:lang w:val="es-ES"/>
+        </w:rPr>
+        <w:t>Cristian Armando Sánchez Ocampo</w:t>
+      </w:r>
+      <w:r>
+        <w:rPr>
+          <w:rFonts w:cstheme="minorHAnsi"/>
           <w:noProof w:val="0"/>
-          <w:lang w:val="es-419"/>
-        </w:rPr>
-        <w:t xml:space="preserve">1 Cod </w:t>
-      </w:r>
-      <w:proofErr w:type="spellStart"/>
-      <w:r>
-        <w:rPr>
+          <w:color w:val="000000"/>
+          <w:lang w:val="es-ES"/>
+        </w:rPr>
+        <w:t xml:space="preserve"> </w:t>
+      </w:r>
+      <w:r>
+        <w:rPr>
+          <w:rFonts w:cstheme="minorHAnsi"/>
           <w:noProof w:val="0"/>
-          <w:lang w:val="es-419"/>
-        </w:rPr>
-        <w:t>XXXX</w:t>
-      </w:r>
-      <w:proofErr w:type="spellEnd"/>
+          <w:color w:val="000000"/>
+          <w:lang w:val="es-ES"/>
+        </w:rPr>
+        <w:t xml:space="preserve">202022112 </w:t>
+      </w:r>
     </w:p>
     <w:p>
       <w:pPr>
@@ -63,37 +69,19 @@
       </w:pPr>
       <w:r>
         <w:rPr>
+          <w:rFonts w:cstheme="minorHAnsi"/>
           <w:noProof w:val="0"/>
           <w:lang w:val="es-419"/>
         </w:rPr>
-        <w:t xml:space="preserve">Estudiante </w:t>
+        <w:t>Luis</w:t>
       </w:r>
       <w:r>
         <w:rPr>
           <w:noProof w:val="0"/>
           <w:lang w:val="es-419"/>
         </w:rPr>
-        <w:t xml:space="preserve">2 Cod </w:t>
-      </w:r>
-      <w:proofErr w:type="spellStart"/>
-      <w:r>
-        <w:rPr>
-          <w:noProof w:val="0"/>
-          <w:lang w:val="es-419"/>
-        </w:rPr>
-        <w:t>XXXX</w:t>
-      </w:r>
-      <w:proofErr w:type="spellEnd"/>
-    </w:p>
-    <w:p>
-      <w:pPr>
-        <w:spacing w:after="0"/>
-        <w:jc w:val="right"/>
-        <w:rPr>
-          <w:noProof w:val="0"/>
-          <w:lang w:val="es-419"/>
-        </w:rPr>
-      </w:pPr>
+        <w:t xml:space="preserve"> Felipe Dussán R- 201912309</w:t>
+      </w:r>
     </w:p>
     <w:tbl>
       <w:tblPr>
@@ -243,9 +231,16 @@
               <w:rPr>
                 <w:rFonts w:ascii="Dax-Regular" w:hAnsi="Dax-Regular"/>
                 <w:noProof w:val="0"/>
-                <w:lang w:val="es-419"/>
-              </w:rPr>
-            </w:pPr>
+              </w:rPr>
+            </w:pPr>
+            <w:r>
+              <w:rPr>
+                <w:rFonts w:ascii="Helvetica Neue" w:hAnsi="Helvetica Neue" w:cs="Helvetica Neue"/>
+                <w:noProof w:val="0"/>
+                <w:color w:val="000000"/>
+              </w:rPr>
+              <w:t>1,4 GHz Quad-Core Intel Core i5</w:t>
+            </w:r>
           </w:p>
         </w:tc>
       </w:tr>
@@ -307,6 +302,14 @@
                 <w:lang w:val="es-419"/>
               </w:rPr>
             </w:pPr>
+            <w:r>
+              <w:rPr>
+                <w:rFonts w:ascii="Helvetica Neue" w:hAnsi="Helvetica Neue" w:cs="Helvetica Neue"/>
+                <w:noProof w:val="0"/>
+                <w:color w:val="000000"/>
+              </w:rPr>
+              <w:t>8 GB 2133 MHz LPDDR3</w:t>
+            </w:r>
           </w:p>
         </w:tc>
       </w:tr>
@@ -370,6 +373,14 @@
                 <w:lang w:val="es-419"/>
               </w:rPr>
             </w:pPr>
+            <w:r>
+              <w:rPr>
+                <w:rFonts w:ascii="Dax-Regular" w:hAnsi="Dax-Regular"/>
+                <w:noProof w:val="0"/>
+                <w:lang w:val="es-419"/>
+              </w:rPr>
+              <w:t>Mac.OS Big Sur. Versión 11.2.1</w:t>
+            </w:r>
           </w:p>
         </w:tc>
       </w:tr>
@@ -511,7 +522,6 @@
               </w:rPr>
               <w:t>Tamaño de la muestra (</w:t>
             </w:r>
-            <w:proofErr w:type="spellStart"/>
             <w:r>
               <w:rPr>
                 <w:noProof w:val="0"/>
@@ -519,7 +529,6 @@
               </w:rPr>
               <w:t>ARRAY_LIST</w:t>
             </w:r>
-            <w:proofErr w:type="spellEnd"/>
             <w:r>
               <w:rPr>
                 <w:rFonts w:ascii="Dax-Regular" w:hAnsi="Dax-Regular"/>
@@ -547,41 +556,13 @@
                 <w:lang w:val="es-419"/>
               </w:rPr>
             </w:pPr>
-            <w:proofErr w:type="spellStart"/>
-            <w:r>
-              <w:rPr>
-                <w:rFonts w:ascii="Dax-Regular" w:hAnsi="Dax-Regular"/>
-                <w:noProof w:val="0"/>
-                <w:lang w:val="es-419"/>
-              </w:rPr>
-              <w:t>Insertion</w:t>
-            </w:r>
-            <w:proofErr w:type="spellEnd"/>
-            <w:r>
-              <w:rPr>
-                <w:rFonts w:ascii="Dax-Regular" w:hAnsi="Dax-Regular"/>
-                <w:noProof w:val="0"/>
-                <w:lang w:val="es-419"/>
-              </w:rPr>
-              <w:t xml:space="preserve"> </w:t>
-            </w:r>
-            <w:proofErr w:type="spellStart"/>
-            <w:r>
-              <w:rPr>
-                <w:rFonts w:ascii="Dax-Regular" w:hAnsi="Dax-Regular"/>
-                <w:noProof w:val="0"/>
-                <w:lang w:val="es-419"/>
-              </w:rPr>
-              <w:t>Sort</w:t>
-            </w:r>
-            <w:proofErr w:type="spellEnd"/>
-            <w:r>
-              <w:rPr>
-                <w:rFonts w:ascii="Dax-Regular" w:hAnsi="Dax-Regular"/>
-                <w:noProof w:val="0"/>
-                <w:lang w:val="es-419"/>
-              </w:rPr>
-              <w:t xml:space="preserve"> (ms)</w:t>
+            <w:r>
+              <w:rPr>
+                <w:rFonts w:ascii="Dax-Regular" w:hAnsi="Dax-Regular"/>
+                <w:noProof w:val="0"/>
+                <w:lang w:val="es-419"/>
+              </w:rPr>
+              <w:t>Insertion Sort (ms)</w:t>
             </w:r>
           </w:p>
         </w:tc>
@@ -602,41 +583,13 @@
                 <w:lang w:val="es-419"/>
               </w:rPr>
             </w:pPr>
-            <w:proofErr w:type="spellStart"/>
-            <w:r>
-              <w:rPr>
-                <w:rFonts w:ascii="Dax-Regular" w:hAnsi="Dax-Regular"/>
-                <w:noProof w:val="0"/>
-                <w:lang w:val="es-419"/>
-              </w:rPr>
-              <w:t>Selection</w:t>
-            </w:r>
-            <w:proofErr w:type="spellEnd"/>
-            <w:r>
-              <w:rPr>
-                <w:rFonts w:ascii="Dax-Regular" w:hAnsi="Dax-Regular"/>
-                <w:noProof w:val="0"/>
-                <w:lang w:val="es-419"/>
-              </w:rPr>
-              <w:t xml:space="preserve"> </w:t>
-            </w:r>
-            <w:proofErr w:type="spellStart"/>
-            <w:r>
-              <w:rPr>
-                <w:rFonts w:ascii="Dax-Regular" w:hAnsi="Dax-Regular"/>
-                <w:noProof w:val="0"/>
-                <w:lang w:val="es-419"/>
-              </w:rPr>
-              <w:t>Sort</w:t>
-            </w:r>
-            <w:proofErr w:type="spellEnd"/>
-            <w:r>
-              <w:rPr>
-                <w:rFonts w:ascii="Dax-Regular" w:hAnsi="Dax-Regular"/>
-                <w:noProof w:val="0"/>
-                <w:lang w:val="es-419"/>
-              </w:rPr>
-              <w:t xml:space="preserve"> (ms)</w:t>
+            <w:r>
+              <w:rPr>
+                <w:rFonts w:ascii="Dax-Regular" w:hAnsi="Dax-Regular"/>
+                <w:noProof w:val="0"/>
+                <w:lang w:val="es-419"/>
+              </w:rPr>
+              <w:t>Selection Sort (ms)</w:t>
             </w:r>
           </w:p>
         </w:tc>
@@ -663,25 +616,7 @@
                 <w:noProof w:val="0"/>
                 <w:lang w:val="es-419"/>
               </w:rPr>
-              <w:t xml:space="preserve">Shell </w:t>
-            </w:r>
-            <w:proofErr w:type="spellStart"/>
-            <w:r>
-              <w:rPr>
-                <w:rFonts w:ascii="Dax-Regular" w:hAnsi="Dax-Regular"/>
-                <w:noProof w:val="0"/>
-                <w:lang w:val="es-419"/>
-              </w:rPr>
-              <w:t>Sort</w:t>
-            </w:r>
-            <w:proofErr w:type="spellEnd"/>
-            <w:r>
-              <w:rPr>
-                <w:rFonts w:ascii="Dax-Regular" w:hAnsi="Dax-Regular"/>
-                <w:noProof w:val="0"/>
-                <w:lang w:val="es-419"/>
-              </w:rPr>
-              <w:t xml:space="preserve"> (ms)</w:t>
+              <w:t>Shell Sort (ms)</w:t>
             </w:r>
           </w:p>
         </w:tc>
@@ -1561,7 +1496,6 @@
               </w:rPr>
               <w:t>Tamaño de la muestra (</w:t>
             </w:r>
-            <w:proofErr w:type="spellStart"/>
             <w:r>
               <w:rPr>
                 <w:noProof w:val="0"/>
@@ -1569,7 +1503,6 @@
               </w:rPr>
               <w:t>LINKED_LIST</w:t>
             </w:r>
-            <w:proofErr w:type="spellEnd"/>
             <w:r>
               <w:rPr>
                 <w:rFonts w:ascii="Dax-Regular" w:hAnsi="Dax-Regular"/>
@@ -1597,41 +1530,13 @@
                 <w:lang w:val="es-419"/>
               </w:rPr>
             </w:pPr>
-            <w:proofErr w:type="spellStart"/>
-            <w:r>
-              <w:rPr>
-                <w:rFonts w:ascii="Dax-Regular" w:hAnsi="Dax-Regular"/>
-                <w:noProof w:val="0"/>
-                <w:lang w:val="es-419"/>
-              </w:rPr>
-              <w:t>Insertion</w:t>
-            </w:r>
-            <w:proofErr w:type="spellEnd"/>
-            <w:r>
-              <w:rPr>
-                <w:rFonts w:ascii="Dax-Regular" w:hAnsi="Dax-Regular"/>
-                <w:noProof w:val="0"/>
-                <w:lang w:val="es-419"/>
-              </w:rPr>
-              <w:t xml:space="preserve"> </w:t>
-            </w:r>
-            <w:proofErr w:type="spellStart"/>
-            <w:r>
-              <w:rPr>
-                <w:rFonts w:ascii="Dax-Regular" w:hAnsi="Dax-Regular"/>
-                <w:noProof w:val="0"/>
-                <w:lang w:val="es-419"/>
-              </w:rPr>
-              <w:t>Sort</w:t>
-            </w:r>
-            <w:proofErr w:type="spellEnd"/>
-            <w:r>
-              <w:rPr>
-                <w:rFonts w:ascii="Dax-Regular" w:hAnsi="Dax-Regular"/>
-                <w:noProof w:val="0"/>
-                <w:lang w:val="es-419"/>
-              </w:rPr>
-              <w:t xml:space="preserve"> (ms)</w:t>
+            <w:r>
+              <w:rPr>
+                <w:rFonts w:ascii="Dax-Regular" w:hAnsi="Dax-Regular"/>
+                <w:noProof w:val="0"/>
+                <w:lang w:val="es-419"/>
+              </w:rPr>
+              <w:t>Insertion Sort (ms)</w:t>
             </w:r>
           </w:p>
         </w:tc>
@@ -1652,41 +1557,13 @@
                 <w:lang w:val="es-419"/>
               </w:rPr>
             </w:pPr>
-            <w:proofErr w:type="spellStart"/>
-            <w:r>
-              <w:rPr>
-                <w:rFonts w:ascii="Dax-Regular" w:hAnsi="Dax-Regular"/>
-                <w:noProof w:val="0"/>
-                <w:lang w:val="es-419"/>
-              </w:rPr>
-              <w:t>Selection</w:t>
-            </w:r>
-            <w:proofErr w:type="spellEnd"/>
-            <w:r>
-              <w:rPr>
-                <w:rFonts w:ascii="Dax-Regular" w:hAnsi="Dax-Regular"/>
-                <w:noProof w:val="0"/>
-                <w:lang w:val="es-419"/>
-              </w:rPr>
-              <w:t xml:space="preserve"> </w:t>
-            </w:r>
-            <w:proofErr w:type="spellStart"/>
-            <w:r>
-              <w:rPr>
-                <w:rFonts w:ascii="Dax-Regular" w:hAnsi="Dax-Regular"/>
-                <w:noProof w:val="0"/>
-                <w:lang w:val="es-419"/>
-              </w:rPr>
-              <w:t>Sort</w:t>
-            </w:r>
-            <w:proofErr w:type="spellEnd"/>
-            <w:r>
-              <w:rPr>
-                <w:rFonts w:ascii="Dax-Regular" w:hAnsi="Dax-Regular"/>
-                <w:noProof w:val="0"/>
-                <w:lang w:val="es-419"/>
-              </w:rPr>
-              <w:t xml:space="preserve"> (ms)</w:t>
+            <w:r>
+              <w:rPr>
+                <w:rFonts w:ascii="Dax-Regular" w:hAnsi="Dax-Regular"/>
+                <w:noProof w:val="0"/>
+                <w:lang w:val="es-419"/>
+              </w:rPr>
+              <w:t>Selection Sort (ms)</w:t>
             </w:r>
           </w:p>
         </w:tc>
@@ -1713,25 +1590,7 @@
                 <w:noProof w:val="0"/>
                 <w:lang w:val="es-419"/>
               </w:rPr>
-              <w:t xml:space="preserve">Shell </w:t>
-            </w:r>
-            <w:proofErr w:type="spellStart"/>
-            <w:r>
-              <w:rPr>
-                <w:rFonts w:ascii="Dax-Regular" w:hAnsi="Dax-Regular"/>
-                <w:noProof w:val="0"/>
-                <w:lang w:val="es-419"/>
-              </w:rPr>
-              <w:t>Sort</w:t>
-            </w:r>
-            <w:proofErr w:type="spellEnd"/>
-            <w:r>
-              <w:rPr>
-                <w:rFonts w:ascii="Dax-Regular" w:hAnsi="Dax-Regular"/>
-                <w:noProof w:val="0"/>
-                <w:lang w:val="es-419"/>
-              </w:rPr>
-              <w:t xml:space="preserve"> (ms)</w:t>
+              <w:t>Shell Sort (ms)</w:t>
             </w:r>
           </w:p>
         </w:tc>
@@ -2628,25 +2487,7 @@
                 <w:noProof w:val="0"/>
                 <w:lang w:val="es-419"/>
               </w:rPr>
-              <w:t>Arreglo (</w:t>
-            </w:r>
-            <w:proofErr w:type="spellStart"/>
-            <w:r>
-              <w:rPr>
-                <w:rFonts w:ascii="Dax-Regular" w:hAnsi="Dax-Regular"/>
-                <w:noProof w:val="0"/>
-                <w:lang w:val="es-419"/>
-              </w:rPr>
-              <w:t>ARRAYLIST</w:t>
-            </w:r>
-            <w:proofErr w:type="spellEnd"/>
-            <w:r>
-              <w:rPr>
-                <w:rFonts w:ascii="Dax-Regular" w:hAnsi="Dax-Regular"/>
-                <w:noProof w:val="0"/>
-                <w:lang w:val="es-419"/>
-              </w:rPr>
-              <w:t>)</w:t>
+              <w:t>Arreglo (ARRAYLIST)</w:t>
             </w:r>
           </w:p>
         </w:tc>
@@ -2670,25 +2511,7 @@
                 <w:noProof w:val="0"/>
                 <w:lang w:val="es-419"/>
               </w:rPr>
-              <w:t>Lista enlazada (</w:t>
-            </w:r>
-            <w:proofErr w:type="spellStart"/>
-            <w:r>
-              <w:rPr>
-                <w:rFonts w:ascii="Dax-Regular" w:hAnsi="Dax-Regular"/>
-                <w:noProof w:val="0"/>
-                <w:lang w:val="es-419"/>
-              </w:rPr>
-              <w:t>LINKED_LIST</w:t>
-            </w:r>
-            <w:proofErr w:type="spellEnd"/>
-            <w:r>
-              <w:rPr>
-                <w:rFonts w:ascii="Dax-Regular" w:hAnsi="Dax-Regular"/>
-                <w:noProof w:val="0"/>
-                <w:lang w:val="es-419"/>
-              </w:rPr>
-              <w:t>)</w:t>
+              <w:t>Lista enlazada (LINKED_LIST)</w:t>
             </w:r>
           </w:p>
         </w:tc>
@@ -2715,34 +2538,14 @@
                 <w:lang w:val="es-419"/>
               </w:rPr>
             </w:pPr>
-            <w:proofErr w:type="spellStart"/>
-            <w:r>
-              <w:rPr>
-                <w:rFonts w:ascii="Dax-Regular" w:hAnsi="Dax-Regular"/>
-                <w:noProof w:val="0"/>
-                <w:lang w:val="es-419"/>
-              </w:rPr>
-              <w:t>Insertion</w:t>
-            </w:r>
-            <w:proofErr w:type="spellEnd"/>
-            <w:r>
-              <w:rPr>
-                <w:rFonts w:ascii="Dax-Regular" w:hAnsi="Dax-Regular"/>
-                <w:noProof w:val="0"/>
-                <w:lang w:val="es-419"/>
-              </w:rPr>
-              <w:t xml:space="preserve"> </w:t>
-            </w:r>
-            <w:proofErr w:type="spellStart"/>
-            <w:r>
-              <w:rPr>
-                <w:rFonts w:ascii="Dax-Regular" w:hAnsi="Dax-Regular"/>
-                <w:noProof w:val="0"/>
-                <w:lang w:val="es-419"/>
-              </w:rPr>
-              <w:t>sort</w:t>
-            </w:r>
-            <w:proofErr w:type="spellEnd"/>
+            <w:r>
+              <w:rPr>
+                <w:rFonts w:ascii="Dax-Regular" w:hAnsi="Dax-Regular"/>
+                <w:noProof w:val="0"/>
+                <w:lang w:val="es-419"/>
+              </w:rPr>
+              <w:t>Insertion sort</w:t>
+            </w:r>
           </w:p>
         </w:tc>
         <w:tc>
@@ -2799,34 +2602,14 @@
                 <w:lang w:val="es-419"/>
               </w:rPr>
             </w:pPr>
-            <w:proofErr w:type="spellStart"/>
-            <w:r>
-              <w:rPr>
-                <w:rFonts w:ascii="Dax-Regular" w:hAnsi="Dax-Regular"/>
-                <w:noProof w:val="0"/>
-                <w:lang w:val="es-419"/>
-              </w:rPr>
-              <w:t>Selection</w:t>
-            </w:r>
-            <w:proofErr w:type="spellEnd"/>
-            <w:r>
-              <w:rPr>
-                <w:rFonts w:ascii="Dax-Regular" w:hAnsi="Dax-Regular"/>
-                <w:noProof w:val="0"/>
-                <w:lang w:val="es-419"/>
-              </w:rPr>
-              <w:t xml:space="preserve"> </w:t>
-            </w:r>
-            <w:proofErr w:type="spellStart"/>
-            <w:r>
-              <w:rPr>
-                <w:rFonts w:ascii="Dax-Regular" w:hAnsi="Dax-Regular"/>
-                <w:noProof w:val="0"/>
-                <w:lang w:val="es-419"/>
-              </w:rPr>
-              <w:t>sort</w:t>
-            </w:r>
-            <w:proofErr w:type="spellEnd"/>
+            <w:r>
+              <w:rPr>
+                <w:rFonts w:ascii="Dax-Regular" w:hAnsi="Dax-Regular"/>
+                <w:noProof w:val="0"/>
+                <w:lang w:val="es-419"/>
+              </w:rPr>
+              <w:t>Selection sort</w:t>
+            </w:r>
             <w:r>
               <w:rPr>
                 <w:noProof w:val="0"/>
@@ -2894,18 +2677,9 @@
                 <w:noProof w:val="0"/>
                 <w:lang w:val="es-419"/>
               </w:rPr>
-              <w:t xml:space="preserve">Shell </w:t>
-            </w:r>
-            <w:proofErr w:type="spellStart"/>
-            <w:r>
-              <w:rPr>
-                <w:rFonts w:ascii="Dax-Regular" w:hAnsi="Dax-Regular"/>
-                <w:noProof w:val="0"/>
-                <w:lang w:val="es-419"/>
-              </w:rPr>
-              <w:t>sort</w:t>
-            </w:r>
-            <w:proofErr w:type="spellEnd"/>
+              <w:lastRenderedPageBreak/>
+              <w:t>Shell sort</w:t>
+            </w:r>
           </w:p>
         </w:tc>
         <w:tc>
@@ -3021,7 +2795,6 @@
           <w:noProof w:val="0"/>
           <w:lang w:val="es-419"/>
         </w:rPr>
-        <w:lastRenderedPageBreak/>
         <w:t>Graficas</w:t>
       </w:r>
     </w:p>
@@ -3051,14 +2824,7 @@
           <w:rFonts w:ascii="Dax-Regular" w:hAnsi="Dax-Regular"/>
           <w:lang w:val="es-419"/>
         </w:rPr>
-        <w:t>inco gráficas generadas por los resultados de las pruebas de rendimiento</w:t>
-      </w:r>
-      <w:r>
-        <w:rPr>
-          <w:rFonts w:ascii="Dax-Regular" w:hAnsi="Dax-Regular"/>
-          <w:lang w:val="es-419"/>
-        </w:rPr>
-        <w:t xml:space="preserve"> en la </w:t>
+        <w:t xml:space="preserve">inco gráficas generadas por los resultados de las pruebas de rendimiento en la </w:t>
       </w:r>
       <w:r>
         <w:rPr>
@@ -3107,23 +2873,7 @@
           <w:rFonts w:ascii="Dax-Regular" w:hAnsi="Dax-Regular"/>
           <w:lang w:val="es-419"/>
         </w:rPr>
-        <w:t xml:space="preserve">Comparación de rendimiento </w:t>
-      </w:r>
-      <w:proofErr w:type="spellStart"/>
-      <w:r>
-        <w:rPr>
-          <w:rFonts w:ascii="Dax-Regular" w:hAnsi="Dax-Regular"/>
-          <w:lang w:val="es-419"/>
-        </w:rPr>
-        <w:t>ARRAYLIST</w:t>
-      </w:r>
-      <w:proofErr w:type="spellEnd"/>
-      <w:r>
-        <w:rPr>
-          <w:rFonts w:ascii="Dax-Regular" w:hAnsi="Dax-Regular"/>
-          <w:lang w:val="es-419"/>
-        </w:rPr>
-        <w:t>.</w:t>
+        <w:t>Comparación de rendimiento ARRAYLIST.</w:t>
       </w:r>
     </w:p>
     <w:p>
@@ -3145,23 +2895,7 @@
           <w:rFonts w:ascii="Dax-Regular" w:hAnsi="Dax-Regular"/>
           <w:lang w:val="es-419"/>
         </w:rPr>
-        <w:t xml:space="preserve">Comparación de rendimiento </w:t>
-      </w:r>
-      <w:proofErr w:type="spellStart"/>
-      <w:r>
-        <w:rPr>
-          <w:rFonts w:ascii="Dax-Regular" w:hAnsi="Dax-Regular"/>
-          <w:lang w:val="es-419"/>
-        </w:rPr>
-        <w:t>LINKED_LIST</w:t>
-      </w:r>
-      <w:proofErr w:type="spellEnd"/>
-      <w:r>
-        <w:rPr>
-          <w:rFonts w:ascii="Dax-Regular" w:hAnsi="Dax-Regular"/>
-          <w:lang w:val="es-419"/>
-        </w:rPr>
-        <w:t>.</w:t>
+        <w:t>Comparación de rendimiento LINKED_LIST.</w:t>
       </w:r>
     </w:p>
     <w:p>
@@ -3183,39 +2917,7 @@
           <w:rFonts w:ascii="Dax-Regular" w:hAnsi="Dax-Regular"/>
           <w:lang w:val="es-419"/>
         </w:rPr>
-        <w:t xml:space="preserve">Comparación de rendimiento para </w:t>
-      </w:r>
-      <w:proofErr w:type="spellStart"/>
-      <w:r>
-        <w:rPr>
-          <w:rFonts w:ascii="Dax-Regular" w:hAnsi="Dax-Regular"/>
-          <w:lang w:val="es-419"/>
-        </w:rPr>
-        <w:t>Insertion</w:t>
-      </w:r>
-      <w:proofErr w:type="spellEnd"/>
-      <w:r>
-        <w:rPr>
-          <w:rFonts w:ascii="Dax-Regular" w:hAnsi="Dax-Regular"/>
-          <w:lang w:val="es-419"/>
-        </w:rPr>
-        <w:t xml:space="preserve"> </w:t>
-      </w:r>
-      <w:proofErr w:type="spellStart"/>
-      <w:r>
-        <w:rPr>
-          <w:rFonts w:ascii="Dax-Regular" w:hAnsi="Dax-Regular"/>
-          <w:lang w:val="es-419"/>
-        </w:rPr>
-        <w:t>Sort</w:t>
-      </w:r>
-      <w:proofErr w:type="spellEnd"/>
-      <w:r>
-        <w:rPr>
-          <w:rFonts w:ascii="Dax-Regular" w:hAnsi="Dax-Regular"/>
-          <w:lang w:val="es-419"/>
-        </w:rPr>
-        <w:t>.</w:t>
+        <w:t>Comparación de rendimiento para Insertion Sort.</w:t>
       </w:r>
     </w:p>
     <w:p>
@@ -3237,39 +2939,7 @@
           <w:rFonts w:ascii="Dax-Regular" w:hAnsi="Dax-Regular"/>
           <w:lang w:val="es-419"/>
         </w:rPr>
-        <w:t xml:space="preserve">Comparación de rendimiento para </w:t>
-      </w:r>
-      <w:proofErr w:type="spellStart"/>
-      <w:r>
-        <w:rPr>
-          <w:rFonts w:ascii="Dax-Regular" w:hAnsi="Dax-Regular"/>
-          <w:lang w:val="es-419"/>
-        </w:rPr>
-        <w:t>Selection</w:t>
-      </w:r>
-      <w:proofErr w:type="spellEnd"/>
-      <w:r>
-        <w:rPr>
-          <w:rFonts w:ascii="Dax-Regular" w:hAnsi="Dax-Regular"/>
-          <w:lang w:val="es-419"/>
-        </w:rPr>
-        <w:t xml:space="preserve"> </w:t>
-      </w:r>
-      <w:proofErr w:type="spellStart"/>
-      <w:r>
-        <w:rPr>
-          <w:rFonts w:ascii="Dax-Regular" w:hAnsi="Dax-Regular"/>
-          <w:lang w:val="es-419"/>
-        </w:rPr>
-        <w:t>Sort</w:t>
-      </w:r>
-      <w:proofErr w:type="spellEnd"/>
-      <w:r>
-        <w:rPr>
-          <w:rFonts w:ascii="Dax-Regular" w:hAnsi="Dax-Regular"/>
-          <w:lang w:val="es-419"/>
-        </w:rPr>
-        <w:t>.</w:t>
+        <w:t>Comparación de rendimiento para Selection Sort.</w:t>
       </w:r>
     </w:p>
     <w:p>
@@ -3291,23 +2961,7 @@
           <w:rFonts w:ascii="Dax-Regular" w:hAnsi="Dax-Regular"/>
           <w:lang w:val="es-419"/>
         </w:rPr>
-        <w:t xml:space="preserve">Comparación de rendimiento para Shell </w:t>
-      </w:r>
-      <w:proofErr w:type="spellStart"/>
-      <w:r>
-        <w:rPr>
-          <w:rFonts w:ascii="Dax-Regular" w:hAnsi="Dax-Regular"/>
-          <w:lang w:val="es-419"/>
-        </w:rPr>
-        <w:t>Sort</w:t>
-      </w:r>
-      <w:proofErr w:type="spellEnd"/>
-      <w:r>
-        <w:rPr>
-          <w:rFonts w:ascii="Dax-Regular" w:hAnsi="Dax-Regular"/>
-          <w:lang w:val="es-419"/>
-        </w:rPr>
-        <w:t>.</w:t>
+        <w:t>Comparación de rendimiento para Shell Sort.</w:t>
       </w:r>
     </w:p>
     <w:p>
@@ -3327,16 +2981,7 @@
           <w:noProof w:val="0"/>
           <w:lang w:val="es-419"/>
         </w:rPr>
-        <w:t xml:space="preserve">Maquina </w:t>
-      </w:r>
-      <w:r>
-        <w:rPr>
-          <w:b/>
-          <w:bCs/>
-          <w:noProof w:val="0"/>
-          <w:lang w:val="es-419"/>
-        </w:rPr>
-        <w:t>2</w:t>
+        <w:t>Maquina 2</w:t>
       </w:r>
     </w:p>
     <w:p>
@@ -3403,7 +3048,6 @@
               </w:rPr>
               <w:t>Tamaño de la muestra (</w:t>
             </w:r>
-            <w:proofErr w:type="spellStart"/>
             <w:r>
               <w:rPr>
                 <w:noProof w:val="0"/>
@@ -3411,7 +3055,6 @@
               </w:rPr>
               <w:t>ARRAY_LIST</w:t>
             </w:r>
-            <w:proofErr w:type="spellEnd"/>
             <w:r>
               <w:rPr>
                 <w:rFonts w:ascii="Dax-Regular" w:hAnsi="Dax-Regular"/>
@@ -3439,41 +3082,13 @@
                 <w:lang w:val="es-419"/>
               </w:rPr>
             </w:pPr>
-            <w:proofErr w:type="spellStart"/>
-            <w:r>
-              <w:rPr>
-                <w:rFonts w:ascii="Dax-Regular" w:hAnsi="Dax-Regular"/>
-                <w:noProof w:val="0"/>
-                <w:lang w:val="es-419"/>
-              </w:rPr>
-              <w:t>Insertion</w:t>
-            </w:r>
-            <w:proofErr w:type="spellEnd"/>
-            <w:r>
-              <w:rPr>
-                <w:rFonts w:ascii="Dax-Regular" w:hAnsi="Dax-Regular"/>
-                <w:noProof w:val="0"/>
-                <w:lang w:val="es-419"/>
-              </w:rPr>
-              <w:t xml:space="preserve"> </w:t>
-            </w:r>
-            <w:proofErr w:type="spellStart"/>
-            <w:r>
-              <w:rPr>
-                <w:rFonts w:ascii="Dax-Regular" w:hAnsi="Dax-Regular"/>
-                <w:noProof w:val="0"/>
-                <w:lang w:val="es-419"/>
-              </w:rPr>
-              <w:t>Sort</w:t>
-            </w:r>
-            <w:proofErr w:type="spellEnd"/>
-            <w:r>
-              <w:rPr>
-                <w:rFonts w:ascii="Dax-Regular" w:hAnsi="Dax-Regular"/>
-                <w:noProof w:val="0"/>
-                <w:lang w:val="es-419"/>
-              </w:rPr>
-              <w:t xml:space="preserve"> (ms)</w:t>
+            <w:r>
+              <w:rPr>
+                <w:rFonts w:ascii="Dax-Regular" w:hAnsi="Dax-Regular"/>
+                <w:noProof w:val="0"/>
+                <w:lang w:val="es-419"/>
+              </w:rPr>
+              <w:t>Insertion Sort (ms)</w:t>
             </w:r>
           </w:p>
         </w:tc>
@@ -3494,41 +3109,13 @@
                 <w:lang w:val="es-419"/>
               </w:rPr>
             </w:pPr>
-            <w:proofErr w:type="spellStart"/>
-            <w:r>
-              <w:rPr>
-                <w:rFonts w:ascii="Dax-Regular" w:hAnsi="Dax-Regular"/>
-                <w:noProof w:val="0"/>
-                <w:lang w:val="es-419"/>
-              </w:rPr>
-              <w:t>Selection</w:t>
-            </w:r>
-            <w:proofErr w:type="spellEnd"/>
-            <w:r>
-              <w:rPr>
-                <w:rFonts w:ascii="Dax-Regular" w:hAnsi="Dax-Regular"/>
-                <w:noProof w:val="0"/>
-                <w:lang w:val="es-419"/>
-              </w:rPr>
-              <w:t xml:space="preserve"> </w:t>
-            </w:r>
-            <w:proofErr w:type="spellStart"/>
-            <w:r>
-              <w:rPr>
-                <w:rFonts w:ascii="Dax-Regular" w:hAnsi="Dax-Regular"/>
-                <w:noProof w:val="0"/>
-                <w:lang w:val="es-419"/>
-              </w:rPr>
-              <w:t>Sort</w:t>
-            </w:r>
-            <w:proofErr w:type="spellEnd"/>
-            <w:r>
-              <w:rPr>
-                <w:rFonts w:ascii="Dax-Regular" w:hAnsi="Dax-Regular"/>
-                <w:noProof w:val="0"/>
-                <w:lang w:val="es-419"/>
-              </w:rPr>
-              <w:t xml:space="preserve"> (ms)</w:t>
+            <w:r>
+              <w:rPr>
+                <w:rFonts w:ascii="Dax-Regular" w:hAnsi="Dax-Regular"/>
+                <w:noProof w:val="0"/>
+                <w:lang w:val="es-419"/>
+              </w:rPr>
+              <w:t>Selection Sort (ms)</w:t>
             </w:r>
           </w:p>
         </w:tc>
@@ -3555,25 +3142,7 @@
                 <w:noProof w:val="0"/>
                 <w:lang w:val="es-419"/>
               </w:rPr>
-              <w:t xml:space="preserve">Shell </w:t>
-            </w:r>
-            <w:proofErr w:type="spellStart"/>
-            <w:r>
-              <w:rPr>
-                <w:rFonts w:ascii="Dax-Regular" w:hAnsi="Dax-Regular"/>
-                <w:noProof w:val="0"/>
-                <w:lang w:val="es-419"/>
-              </w:rPr>
-              <w:t>Sort</w:t>
-            </w:r>
-            <w:proofErr w:type="spellEnd"/>
-            <w:r>
-              <w:rPr>
-                <w:rFonts w:ascii="Dax-Regular" w:hAnsi="Dax-Regular"/>
-                <w:noProof w:val="0"/>
-                <w:lang w:val="es-419"/>
-              </w:rPr>
-              <w:t xml:space="preserve"> (ms)</w:t>
+              <w:t>Shell Sort (ms)</w:t>
             </w:r>
           </w:p>
         </w:tc>
@@ -4451,7 +4020,6 @@
               </w:rPr>
               <w:t>Tamaño de la muestra (</w:t>
             </w:r>
-            <w:proofErr w:type="spellStart"/>
             <w:r>
               <w:rPr>
                 <w:noProof w:val="0"/>
@@ -4459,7 +4027,6 @@
               </w:rPr>
               <w:t>LINKED_LIST</w:t>
             </w:r>
-            <w:proofErr w:type="spellEnd"/>
             <w:r>
               <w:rPr>
                 <w:rFonts w:ascii="Dax-Regular" w:hAnsi="Dax-Regular"/>
@@ -4487,41 +4054,13 @@
                 <w:lang w:val="es-419"/>
               </w:rPr>
             </w:pPr>
-            <w:proofErr w:type="spellStart"/>
-            <w:r>
-              <w:rPr>
-                <w:rFonts w:ascii="Dax-Regular" w:hAnsi="Dax-Regular"/>
-                <w:noProof w:val="0"/>
-                <w:lang w:val="es-419"/>
-              </w:rPr>
-              <w:t>Insertion</w:t>
-            </w:r>
-            <w:proofErr w:type="spellEnd"/>
-            <w:r>
-              <w:rPr>
-                <w:rFonts w:ascii="Dax-Regular" w:hAnsi="Dax-Regular"/>
-                <w:noProof w:val="0"/>
-                <w:lang w:val="es-419"/>
-              </w:rPr>
-              <w:t xml:space="preserve"> </w:t>
-            </w:r>
-            <w:proofErr w:type="spellStart"/>
-            <w:r>
-              <w:rPr>
-                <w:rFonts w:ascii="Dax-Regular" w:hAnsi="Dax-Regular"/>
-                <w:noProof w:val="0"/>
-                <w:lang w:val="es-419"/>
-              </w:rPr>
-              <w:t>Sort</w:t>
-            </w:r>
-            <w:proofErr w:type="spellEnd"/>
-            <w:r>
-              <w:rPr>
-                <w:rFonts w:ascii="Dax-Regular" w:hAnsi="Dax-Regular"/>
-                <w:noProof w:val="0"/>
-                <w:lang w:val="es-419"/>
-              </w:rPr>
-              <w:t xml:space="preserve"> (ms)</w:t>
+            <w:r>
+              <w:rPr>
+                <w:rFonts w:ascii="Dax-Regular" w:hAnsi="Dax-Regular"/>
+                <w:noProof w:val="0"/>
+                <w:lang w:val="es-419"/>
+              </w:rPr>
+              <w:t>Insertion Sort (ms)</w:t>
             </w:r>
           </w:p>
         </w:tc>
@@ -4542,41 +4081,13 @@
                 <w:lang w:val="es-419"/>
               </w:rPr>
             </w:pPr>
-            <w:proofErr w:type="spellStart"/>
-            <w:r>
-              <w:rPr>
-                <w:rFonts w:ascii="Dax-Regular" w:hAnsi="Dax-Regular"/>
-                <w:noProof w:val="0"/>
-                <w:lang w:val="es-419"/>
-              </w:rPr>
-              <w:t>Selection</w:t>
-            </w:r>
-            <w:proofErr w:type="spellEnd"/>
-            <w:r>
-              <w:rPr>
-                <w:rFonts w:ascii="Dax-Regular" w:hAnsi="Dax-Regular"/>
-                <w:noProof w:val="0"/>
-                <w:lang w:val="es-419"/>
-              </w:rPr>
-              <w:t xml:space="preserve"> </w:t>
-            </w:r>
-            <w:proofErr w:type="spellStart"/>
-            <w:r>
-              <w:rPr>
-                <w:rFonts w:ascii="Dax-Regular" w:hAnsi="Dax-Regular"/>
-                <w:noProof w:val="0"/>
-                <w:lang w:val="es-419"/>
-              </w:rPr>
-              <w:t>Sort</w:t>
-            </w:r>
-            <w:proofErr w:type="spellEnd"/>
-            <w:r>
-              <w:rPr>
-                <w:rFonts w:ascii="Dax-Regular" w:hAnsi="Dax-Regular"/>
-                <w:noProof w:val="0"/>
-                <w:lang w:val="es-419"/>
-              </w:rPr>
-              <w:t xml:space="preserve"> (ms)</w:t>
+            <w:r>
+              <w:rPr>
+                <w:rFonts w:ascii="Dax-Regular" w:hAnsi="Dax-Regular"/>
+                <w:noProof w:val="0"/>
+                <w:lang w:val="es-419"/>
+              </w:rPr>
+              <w:t>Selection Sort (ms)</w:t>
             </w:r>
           </w:p>
         </w:tc>
@@ -4603,25 +4114,7 @@
                 <w:noProof w:val="0"/>
                 <w:lang w:val="es-419"/>
               </w:rPr>
-              <w:t xml:space="preserve">Shell </w:t>
-            </w:r>
-            <w:proofErr w:type="spellStart"/>
-            <w:r>
-              <w:rPr>
-                <w:rFonts w:ascii="Dax-Regular" w:hAnsi="Dax-Regular"/>
-                <w:noProof w:val="0"/>
-                <w:lang w:val="es-419"/>
-              </w:rPr>
-              <w:t>Sort</w:t>
-            </w:r>
-            <w:proofErr w:type="spellEnd"/>
-            <w:r>
-              <w:rPr>
-                <w:rFonts w:ascii="Dax-Regular" w:hAnsi="Dax-Regular"/>
-                <w:noProof w:val="0"/>
-                <w:lang w:val="es-419"/>
-              </w:rPr>
-              <w:t xml:space="preserve"> (ms)</w:t>
+              <w:t>Shell Sort (ms)</w:t>
             </w:r>
           </w:p>
         </w:tc>
@@ -5516,25 +5009,7 @@
                 <w:noProof w:val="0"/>
                 <w:lang w:val="es-419"/>
               </w:rPr>
-              <w:t>Arreglo (</w:t>
-            </w:r>
-            <w:proofErr w:type="spellStart"/>
-            <w:r>
-              <w:rPr>
-                <w:rFonts w:ascii="Dax-Regular" w:hAnsi="Dax-Regular"/>
-                <w:noProof w:val="0"/>
-                <w:lang w:val="es-419"/>
-              </w:rPr>
-              <w:t>ARRAYLIST</w:t>
-            </w:r>
-            <w:proofErr w:type="spellEnd"/>
-            <w:r>
-              <w:rPr>
-                <w:rFonts w:ascii="Dax-Regular" w:hAnsi="Dax-Regular"/>
-                <w:noProof w:val="0"/>
-                <w:lang w:val="es-419"/>
-              </w:rPr>
-              <w:t>)</w:t>
+              <w:t>Arreglo (ARRAYLIST)</w:t>
             </w:r>
           </w:p>
         </w:tc>
@@ -5558,25 +5033,7 @@
                 <w:noProof w:val="0"/>
                 <w:lang w:val="es-419"/>
               </w:rPr>
-              <w:t>Lista enlazada (</w:t>
-            </w:r>
-            <w:proofErr w:type="spellStart"/>
-            <w:r>
-              <w:rPr>
-                <w:rFonts w:ascii="Dax-Regular" w:hAnsi="Dax-Regular"/>
-                <w:noProof w:val="0"/>
-                <w:lang w:val="es-419"/>
-              </w:rPr>
-              <w:t>LINKED_LIST</w:t>
-            </w:r>
-            <w:proofErr w:type="spellEnd"/>
-            <w:r>
-              <w:rPr>
-                <w:rFonts w:ascii="Dax-Regular" w:hAnsi="Dax-Regular"/>
-                <w:noProof w:val="0"/>
-                <w:lang w:val="es-419"/>
-              </w:rPr>
-              <w:t>)</w:t>
+              <w:t>Lista enlazada (LINKED_LIST)</w:t>
             </w:r>
           </w:p>
         </w:tc>
@@ -5603,34 +5060,14 @@
                 <w:lang w:val="es-419"/>
               </w:rPr>
             </w:pPr>
-            <w:proofErr w:type="spellStart"/>
-            <w:r>
-              <w:rPr>
-                <w:rFonts w:ascii="Dax-Regular" w:hAnsi="Dax-Regular"/>
-                <w:noProof w:val="0"/>
-                <w:lang w:val="es-419"/>
-              </w:rPr>
-              <w:t>Insertion</w:t>
-            </w:r>
-            <w:proofErr w:type="spellEnd"/>
-            <w:r>
-              <w:rPr>
-                <w:rFonts w:ascii="Dax-Regular" w:hAnsi="Dax-Regular"/>
-                <w:noProof w:val="0"/>
-                <w:lang w:val="es-419"/>
-              </w:rPr>
-              <w:t xml:space="preserve"> </w:t>
-            </w:r>
-            <w:proofErr w:type="spellStart"/>
-            <w:r>
-              <w:rPr>
-                <w:rFonts w:ascii="Dax-Regular" w:hAnsi="Dax-Regular"/>
-                <w:noProof w:val="0"/>
-                <w:lang w:val="es-419"/>
-              </w:rPr>
-              <w:t>sort</w:t>
-            </w:r>
-            <w:proofErr w:type="spellEnd"/>
+            <w:r>
+              <w:rPr>
+                <w:rFonts w:ascii="Dax-Regular" w:hAnsi="Dax-Regular"/>
+                <w:noProof w:val="0"/>
+                <w:lang w:val="es-419"/>
+              </w:rPr>
+              <w:t>Insertion sort</w:t>
+            </w:r>
           </w:p>
         </w:tc>
         <w:tc>
@@ -5687,34 +5124,14 @@
                 <w:lang w:val="es-419"/>
               </w:rPr>
             </w:pPr>
-            <w:proofErr w:type="spellStart"/>
-            <w:r>
-              <w:rPr>
-                <w:rFonts w:ascii="Dax-Regular" w:hAnsi="Dax-Regular"/>
-                <w:noProof w:val="0"/>
-                <w:lang w:val="es-419"/>
-              </w:rPr>
-              <w:t>Selection</w:t>
-            </w:r>
-            <w:proofErr w:type="spellEnd"/>
-            <w:r>
-              <w:rPr>
-                <w:rFonts w:ascii="Dax-Regular" w:hAnsi="Dax-Regular"/>
-                <w:noProof w:val="0"/>
-                <w:lang w:val="es-419"/>
-              </w:rPr>
-              <w:t xml:space="preserve"> </w:t>
-            </w:r>
-            <w:proofErr w:type="spellStart"/>
-            <w:r>
-              <w:rPr>
-                <w:rFonts w:ascii="Dax-Regular" w:hAnsi="Dax-Regular"/>
-                <w:noProof w:val="0"/>
-                <w:lang w:val="es-419"/>
-              </w:rPr>
-              <w:t>sort</w:t>
-            </w:r>
-            <w:proofErr w:type="spellEnd"/>
+            <w:r>
+              <w:rPr>
+                <w:rFonts w:ascii="Dax-Regular" w:hAnsi="Dax-Regular"/>
+                <w:noProof w:val="0"/>
+                <w:lang w:val="es-419"/>
+              </w:rPr>
+              <w:t>Selection sort</w:t>
+            </w:r>
             <w:r>
               <w:rPr>
                 <w:noProof w:val="0"/>
@@ -5782,18 +5199,8 @@
                 <w:noProof w:val="0"/>
                 <w:lang w:val="es-419"/>
               </w:rPr>
-              <w:t xml:space="preserve">Shell </w:t>
-            </w:r>
-            <w:proofErr w:type="spellStart"/>
-            <w:r>
-              <w:rPr>
-                <w:rFonts w:ascii="Dax-Regular" w:hAnsi="Dax-Regular"/>
-                <w:noProof w:val="0"/>
-                <w:lang w:val="es-419"/>
-              </w:rPr>
-              <w:t>sort</w:t>
-            </w:r>
-            <w:proofErr w:type="spellEnd"/>
+              <w:t>Shell sort</w:t>
+            </w:r>
           </w:p>
         </w:tc>
         <w:tc>
@@ -5844,6 +5251,7 @@
         <w:rPr>
           <w:lang w:val="es-419"/>
         </w:rPr>
+        <w:lastRenderedPageBreak/>
         <w:t xml:space="preserve">Tabla </w:t>
       </w:r>
       <w:r>
@@ -5931,25 +5339,7 @@
           <w:bCs/>
           <w:lang w:val="es-419"/>
         </w:rPr>
-        <w:t xml:space="preserve">Maquina </w:t>
-      </w:r>
-      <w:r>
-        <w:rPr>
-          <w:rFonts w:ascii="Dax-Regular" w:hAnsi="Dax-Regular"/>
-          <w:b/>
-          <w:bCs/>
-          <w:lang w:val="es-419"/>
-        </w:rPr>
-        <w:t>2</w:t>
-      </w:r>
-      <w:r>
-        <w:rPr>
-          <w:rFonts w:ascii="Dax-Regular" w:hAnsi="Dax-Regular"/>
-          <w:b/>
-          <w:bCs/>
-          <w:lang w:val="es-419"/>
-        </w:rPr>
-        <w:t>.</w:t>
+        <w:t>Maquina 2.</w:t>
       </w:r>
     </w:p>
     <w:p>
@@ -5971,23 +5361,7 @@
           <w:rFonts w:ascii="Dax-Regular" w:hAnsi="Dax-Regular"/>
           <w:lang w:val="es-419"/>
         </w:rPr>
-        <w:t xml:space="preserve">Comparación de rendimiento </w:t>
-      </w:r>
-      <w:proofErr w:type="spellStart"/>
-      <w:r>
-        <w:rPr>
-          <w:rFonts w:ascii="Dax-Regular" w:hAnsi="Dax-Regular"/>
-          <w:lang w:val="es-419"/>
-        </w:rPr>
-        <w:t>ARRAYLIST</w:t>
-      </w:r>
-      <w:proofErr w:type="spellEnd"/>
-      <w:r>
-        <w:rPr>
-          <w:rFonts w:ascii="Dax-Regular" w:hAnsi="Dax-Regular"/>
-          <w:lang w:val="es-419"/>
-        </w:rPr>
-        <w:t>.</w:t>
+        <w:t>Comparación de rendimiento ARRAYLIST.</w:t>
       </w:r>
     </w:p>
     <w:p>
@@ -6009,23 +5383,7 @@
           <w:rFonts w:ascii="Dax-Regular" w:hAnsi="Dax-Regular"/>
           <w:lang w:val="es-419"/>
         </w:rPr>
-        <w:t xml:space="preserve">Comparación de rendimiento </w:t>
-      </w:r>
-      <w:proofErr w:type="spellStart"/>
-      <w:r>
-        <w:rPr>
-          <w:rFonts w:ascii="Dax-Regular" w:hAnsi="Dax-Regular"/>
-          <w:lang w:val="es-419"/>
-        </w:rPr>
-        <w:t>LINKED_LIST</w:t>
-      </w:r>
-      <w:proofErr w:type="spellEnd"/>
-      <w:r>
-        <w:rPr>
-          <w:rFonts w:ascii="Dax-Regular" w:hAnsi="Dax-Regular"/>
-          <w:lang w:val="es-419"/>
-        </w:rPr>
-        <w:t>.</w:t>
+        <w:t>Comparación de rendimiento LINKED_LIST.</w:t>
       </w:r>
     </w:p>
     <w:p>
@@ -6047,39 +5405,7 @@
           <w:rFonts w:ascii="Dax-Regular" w:hAnsi="Dax-Regular"/>
           <w:lang w:val="es-419"/>
         </w:rPr>
-        <w:t xml:space="preserve">Comparación de rendimiento para </w:t>
-      </w:r>
-      <w:proofErr w:type="spellStart"/>
-      <w:r>
-        <w:rPr>
-          <w:rFonts w:ascii="Dax-Regular" w:hAnsi="Dax-Regular"/>
-          <w:lang w:val="es-419"/>
-        </w:rPr>
-        <w:t>Insertion</w:t>
-      </w:r>
-      <w:proofErr w:type="spellEnd"/>
-      <w:r>
-        <w:rPr>
-          <w:rFonts w:ascii="Dax-Regular" w:hAnsi="Dax-Regular"/>
-          <w:lang w:val="es-419"/>
-        </w:rPr>
-        <w:t xml:space="preserve"> </w:t>
-      </w:r>
-      <w:proofErr w:type="spellStart"/>
-      <w:r>
-        <w:rPr>
-          <w:rFonts w:ascii="Dax-Regular" w:hAnsi="Dax-Regular"/>
-          <w:lang w:val="es-419"/>
-        </w:rPr>
-        <w:t>Sort</w:t>
-      </w:r>
-      <w:proofErr w:type="spellEnd"/>
-      <w:r>
-        <w:rPr>
-          <w:rFonts w:ascii="Dax-Regular" w:hAnsi="Dax-Regular"/>
-          <w:lang w:val="es-419"/>
-        </w:rPr>
-        <w:t>.</w:t>
+        <w:t>Comparación de rendimiento para Insertion Sort.</w:t>
       </w:r>
     </w:p>
     <w:p>
@@ -6101,40 +5427,7 @@
           <w:rFonts w:ascii="Dax-Regular" w:hAnsi="Dax-Regular"/>
           <w:lang w:val="es-419"/>
         </w:rPr>
-        <w:lastRenderedPageBreak/>
-        <w:t xml:space="preserve">Comparación de rendimiento para </w:t>
-      </w:r>
-      <w:proofErr w:type="spellStart"/>
-      <w:r>
-        <w:rPr>
-          <w:rFonts w:ascii="Dax-Regular" w:hAnsi="Dax-Regular"/>
-          <w:lang w:val="es-419"/>
-        </w:rPr>
-        <w:t>Selection</w:t>
-      </w:r>
-      <w:proofErr w:type="spellEnd"/>
-      <w:r>
-        <w:rPr>
-          <w:rFonts w:ascii="Dax-Regular" w:hAnsi="Dax-Regular"/>
-          <w:lang w:val="es-419"/>
-        </w:rPr>
-        <w:t xml:space="preserve"> </w:t>
-      </w:r>
-      <w:proofErr w:type="spellStart"/>
-      <w:r>
-        <w:rPr>
-          <w:rFonts w:ascii="Dax-Regular" w:hAnsi="Dax-Regular"/>
-          <w:lang w:val="es-419"/>
-        </w:rPr>
-        <w:t>Sort</w:t>
-      </w:r>
-      <w:proofErr w:type="spellEnd"/>
-      <w:r>
-        <w:rPr>
-          <w:rFonts w:ascii="Dax-Regular" w:hAnsi="Dax-Regular"/>
-          <w:lang w:val="es-419"/>
-        </w:rPr>
-        <w:t>.</w:t>
+        <w:t>Comparación de rendimiento para Selection Sort.</w:t>
       </w:r>
     </w:p>
     <w:p>
@@ -6156,23 +5449,7 @@
           <w:rFonts w:ascii="Dax-Regular" w:hAnsi="Dax-Regular"/>
           <w:lang w:val="es-419"/>
         </w:rPr>
-        <w:t xml:space="preserve">Comparación de rendimiento para Shell </w:t>
-      </w:r>
-      <w:proofErr w:type="spellStart"/>
-      <w:r>
-        <w:rPr>
-          <w:rFonts w:ascii="Dax-Regular" w:hAnsi="Dax-Regular"/>
-          <w:lang w:val="es-419"/>
-        </w:rPr>
-        <w:t>Sort</w:t>
-      </w:r>
-      <w:proofErr w:type="spellEnd"/>
-      <w:r>
-        <w:rPr>
-          <w:rFonts w:ascii="Dax-Regular" w:hAnsi="Dax-Regular"/>
-          <w:lang w:val="es-419"/>
-        </w:rPr>
-        <w:t>.</w:t>
+        <w:t>Comparación de rendimiento para Shell Sort.</w:t>
       </w:r>
     </w:p>
     <w:p>
@@ -7948,6 +7225,12 @@
 </file>
 
 <file path=customXml/item2.xml><?xml version="1.0" encoding="utf-8"?>
+<p:properties xmlns:p="http://schemas.microsoft.com/office/2006/metadata/properties" xmlns:xsi="http://www.w3.org/2001/XMLSchema-instance" xmlns:pc="http://schemas.microsoft.com/office/infopath/2007/PartnerControls">
+  <documentManagement/>
+</p:properties>
+</file>
+
+<file path=customXml/item3.xml><?xml version="1.0" encoding="utf-8"?>
 <ct:contentTypeSchema xmlns:ct="http://schemas.microsoft.com/office/2006/metadata/contentType" xmlns:ma="http://schemas.microsoft.com/office/2006/metadata/properties/metaAttributes" ct:_="" ma:_="" ma:contentTypeName="Documento" ma:contentTypeID="0x01010023858CF01A2EF24688B692775F4C60A4" ma:contentTypeVersion="11" ma:contentTypeDescription="Crear nuevo documento." ma:contentTypeScope="" ma:versionID="04b510ef1bc187d79b842c792d256c41">
   <xsd:schema xmlns:xsd="http://www.w3.org/2001/XMLSchema" xmlns:xs="http://www.w3.org/2001/XMLSchema" xmlns:p="http://schemas.microsoft.com/office/2006/metadata/properties" xmlns:ns2="164883f8-7691-4ecf-b54a-664c0d0edefe" xmlns:ns3="85e30bcc-d76c-4413-8e4d-2dce22fb0743" targetNamespace="http://schemas.microsoft.com/office/2006/metadata/properties" ma:root="true" ma:fieldsID="9049981c3eb1ee76226ec9e2f8ecd7b4" ns2:_="" ns3:_="">
     <xsd:import namespace="164883f8-7691-4ecf-b54a-664c0d0edefe"/>
@@ -8158,12 +7441,6 @@
 </ct:contentTypeSchema>
 </file>
 
-<file path=customXml/item3.xml><?xml version="1.0" encoding="utf-8"?>
-<p:properties xmlns:p="http://schemas.microsoft.com/office/2006/metadata/properties" xmlns:xsi="http://www.w3.org/2001/XMLSchema-instance" xmlns:pc="http://schemas.microsoft.com/office/infopath/2007/PartnerControls">
-  <documentManagement/>
-</p:properties>
-</file>
-
 <file path=customXml/itemProps1.xml><?xml version="1.0" encoding="utf-8"?>
 <ds:datastoreItem xmlns:ds="http://schemas.openxmlformats.org/officeDocument/2006/customXml" ds:itemID="{7DBE8262-9C92-4A1B-85FF-A533173B85D6}">
   <ds:schemaRefs>
@@ -8173,14 +7450,29 @@
 </file>
 
 <file path=customXml/itemProps2.xml><?xml version="1.0" encoding="utf-8"?>
-<ds:datastoreItem xmlns:ds="http://schemas.openxmlformats.org/officeDocument/2006/customXml" ds:itemID="{CF9FB03D-8BF3-41F7-8309-0F510A005FE9}"/>
-</file>
-
-<file path=customXml/itemProps3.xml><?xml version="1.0" encoding="utf-8"?>
 <ds:datastoreItem xmlns:ds="http://schemas.openxmlformats.org/officeDocument/2006/customXml" ds:itemID="{D8D55360-DA4E-4EE6-A532-0D8BE99E30A4}">
   <ds:schemaRefs>
     <ds:schemaRef ds:uri="http://schemas.microsoft.com/office/2006/metadata/properties"/>
     <ds:schemaRef ds:uri="http://schemas.microsoft.com/office/infopath/2007/PartnerControls"/>
   </ds:schemaRefs>
 </ds:datastoreItem>
+</file>
+
+<file path=customXml/itemProps3.xml><?xml version="1.0" encoding="utf-8"?>
+<ds:datastoreItem xmlns:ds="http://schemas.openxmlformats.org/officeDocument/2006/customXml" ds:itemID="{CF9FB03D-8BF3-41F7-8309-0F510A005FE9}">
+  <ds:schemaRefs>
+    <ds:schemaRef ds:uri="http://schemas.microsoft.com/office/2006/metadata/contentType"/>
+    <ds:schemaRef ds:uri="http://schemas.microsoft.com/office/2006/metadata/properties/metaAttributes"/>
+    <ds:schemaRef ds:uri="http://www.w3.org/2001/XMLSchema"/>
+    <ds:schemaRef ds:uri="http://schemas.microsoft.com/office/2006/metadata/properties"/>
+    <ds:schemaRef ds:uri="164883f8-7691-4ecf-b54a-664c0d0edefe"/>
+    <ds:schemaRef ds:uri="85e30bcc-d76c-4413-8e4d-2dce22fb0743"/>
+    <ds:schemaRef ds:uri="http://schemas.microsoft.com/office/2006/documentManagement/types"/>
+    <ds:schemaRef ds:uri="http://schemas.microsoft.com/office/infopath/2007/PartnerControls"/>
+    <ds:schemaRef ds:uri="http://schemas.openxmlformats.org/package/2006/metadata/core-properties"/>
+    <ds:schemaRef ds:uri="http://purl.org/dc/elements/1.1/"/>
+    <ds:schemaRef ds:uri="http://purl.org/dc/terms/"/>
+    <ds:schemaRef ds:uri="http://schemas.microsoft.com/internal/obd"/>
+  </ds:schemaRefs>
+</ds:datastoreItem>
 </file>